--- a/Scrum Meetings/Week 11.docx
+++ b/Scrum Meetings/Week 11.docx
@@ -23,7 +23,7 @@
         <w:t>SCRUM MEETING WEEK (</w:t>
       </w:r>
       <w:r>
-        <w:t>4</w:t>
+        <w:t>11</w:t>
       </w:r>
       <w:r>
         <w:t>)</w:t>
@@ -302,6 +302,12 @@
               </w:rPr>
               <w:t xml:space="preserve"> </w:t>
             </w:r>
+            <w:r>
+              <w:rPr>
+                <w:rFonts w:ascii="Times New Roman" w:eastAsia="Times New Roman" w:hAnsi="Times New Roman" w:cs="Times New Roman"/>
+              </w:rPr>
+              <w:t>Review code</w:t>
+            </w:r>
           </w:p>
           <w:p>
             <w:pPr>
@@ -386,6 +392,12 @@
                 <w:rFonts w:ascii="Times New Roman" w:eastAsia="Times New Roman" w:hAnsi="Times New Roman" w:cs="Times New Roman"/>
               </w:rPr>
               <w:t xml:space="preserve"> </w:t>
+            </w:r>
+            <w:r>
+              <w:rPr>
+                <w:rFonts w:ascii="Times New Roman" w:eastAsia="Times New Roman" w:hAnsi="Times New Roman" w:cs="Times New Roman"/>
+              </w:rPr>
+              <w:t>Complete code</w:t>
             </w:r>
           </w:p>
         </w:tc>
@@ -704,17 +716,8 @@
                 <w:rFonts w:ascii="Times New Roman" w:eastAsia="Times New Roman" w:hAnsi="Times New Roman" w:cs="Times New Roman"/>
                 <w:spacing w:val="-1"/>
               </w:rPr>
-              <w:t xml:space="preserve">Oakley </w:t>
-            </w:r>
-            <w:proofErr w:type="spellStart"/>
-            <w:r>
-              <w:rPr>
-                <w:rFonts w:ascii="Times New Roman" w:eastAsia="Times New Roman" w:hAnsi="Times New Roman" w:cs="Times New Roman"/>
-                <w:spacing w:val="-1"/>
-              </w:rPr>
-              <w:t>Pankratz</w:t>
-            </w:r>
-            <w:proofErr w:type="spellEnd"/>
+              <w:t>Oakley Pankratz</w:t>
+            </w:r>
           </w:p>
         </w:tc>
         <w:tc>
@@ -960,7 +963,7 @@
           <w:szCs w:val="34"/>
         </w:rPr>
         <w:drawing>
-          <wp:inline distT="0" distB="0" distL="0" distR="0" wp14:anchorId="12B00253" wp14:editId="4433C2DE">
+          <wp:inline distT="0" distB="0" distL="0" distR="0" wp14:anchorId="12B00253" wp14:editId="50A76F44">
             <wp:extent cx="185738" cy="185738"/>
             <wp:effectExtent l="0" t="0" r="5080" b="5080"/>
             <wp:docPr id="459473846" name="Picture 2" descr=":pencil2:"/>
@@ -1134,14 +1137,7 @@
                 <w:rFonts w:ascii="Times New Roman" w:eastAsia="Times New Roman" w:hAnsi="Times New Roman" w:cs="Times New Roman"/>
                 <w:spacing w:val="-1"/>
               </w:rPr>
-              <w:t>​​</w:t>
-            </w:r>
-            <w:r>
-              <w:rPr>
-                <w:rFonts w:ascii="Times New Roman" w:eastAsia="Times New Roman" w:hAnsi="Times New Roman" w:cs="Times New Roman"/>
-                <w:spacing w:val="-1"/>
-              </w:rPr>
-              <w:t>e.g., Bugs</w:t>
+              <w:t>Completing front end prototyping, and Tying</w:t>
             </w:r>
           </w:p>
         </w:tc>
@@ -1197,6 +1193,13 @@
               </w:rPr>
               <w:t xml:space="preserve"> </w:t>
             </w:r>
+            <w:r>
+              <w:rPr>
+                <w:rFonts w:ascii="Times New Roman" w:eastAsia="Times New Roman" w:hAnsi="Times New Roman" w:cs="Times New Roman"/>
+                <w:spacing w:val="-1"/>
+              </w:rPr>
+              <w:t>10</w:t>
+            </w:r>
           </w:p>
         </w:tc>
       </w:tr>
@@ -1240,6 +1243,13 @@
                 <w:spacing w:val="-1"/>
               </w:rPr>
             </w:pPr>
+            <w:r>
+              <w:rPr>
+                <w:rFonts w:ascii="Times New Roman" w:eastAsia="Times New Roman" w:hAnsi="Times New Roman" w:cs="Times New Roman"/>
+                <w:spacing w:val="-1"/>
+              </w:rPr>
+              <w:t>2</w:t>
+            </w:r>
           </w:p>
         </w:tc>
       </w:tr>
@@ -1283,6 +1293,13 @@
                 <w:spacing w:val="-1"/>
               </w:rPr>
             </w:pPr>
+            <w:r>
+              <w:rPr>
+                <w:rFonts w:ascii="Times New Roman" w:eastAsia="Times New Roman" w:hAnsi="Times New Roman" w:cs="Times New Roman"/>
+                <w:spacing w:val="-1"/>
+              </w:rPr>
+              <w:t>12</w:t>
+            </w:r>
           </w:p>
         </w:tc>
       </w:tr>
@@ -1339,6 +1356,13 @@
                 <w:spacing w:val="-1"/>
               </w:rPr>
               <w:t xml:space="preserve"> </w:t>
+            </w:r>
+            <w:r>
+              <w:rPr>
+                <w:rFonts w:ascii="Times New Roman" w:eastAsia="Times New Roman" w:hAnsi="Times New Roman" w:cs="Times New Roman"/>
+                <w:spacing w:val="-1"/>
+              </w:rPr>
+              <w:t>Worked on front end prototyping, data visualizations, and test cases</w:t>
             </w:r>
           </w:p>
         </w:tc>
@@ -1455,6 +1479,13 @@
               </w:rPr>
               <w:t xml:space="preserve"> </w:t>
             </w:r>
+            <w:r>
+              <w:rPr>
+                <w:rFonts w:ascii="Times New Roman" w:eastAsia="Times New Roman" w:hAnsi="Times New Roman" w:cs="Times New Roman"/>
+                <w:spacing w:val="-1"/>
+              </w:rPr>
+              <w:t>Monday March 18</w:t>
+            </w:r>
           </w:p>
         </w:tc>
       </w:tr>
@@ -1496,6 +1527,13 @@
                 <w:spacing w:val="-1"/>
               </w:rPr>
             </w:pPr>
+            <w:r>
+              <w:rPr>
+                <w:rFonts w:ascii="Times New Roman" w:eastAsia="Times New Roman" w:hAnsi="Times New Roman" w:cs="Times New Roman"/>
+                <w:spacing w:val="-1"/>
+              </w:rPr>
+              <w:t>Monday March 25</w:t>
+            </w:r>
           </w:p>
         </w:tc>
       </w:tr>
@@ -1541,14 +1579,7 @@
                 <w:rFonts w:ascii="Times New Roman" w:eastAsia="Times New Roman" w:hAnsi="Times New Roman" w:cs="Times New Roman"/>
                 <w:spacing w:val="-1"/>
               </w:rPr>
-              <w:t>​​</w:t>
-            </w:r>
-            <w:r>
-              <w:rPr>
-                <w:rFonts w:ascii="Times New Roman" w:eastAsia="Times New Roman" w:hAnsi="Times New Roman" w:cs="Times New Roman"/>
-                <w:spacing w:val="-1"/>
-              </w:rPr>
-              <w:t xml:space="preserve"> </w:t>
+              <w:t>Integration</w:t>
             </w:r>
           </w:p>
         </w:tc>
@@ -1590,6 +1621,13 @@
                 <w:spacing w:val="-1"/>
               </w:rPr>
             </w:pPr>
+            <w:r>
+              <w:rPr>
+                <w:rFonts w:ascii="Times New Roman" w:eastAsia="Times New Roman" w:hAnsi="Times New Roman" w:cs="Times New Roman"/>
+                <w:spacing w:val="-1"/>
+              </w:rPr>
+              <w:t>12</w:t>
+            </w:r>
           </w:p>
         </w:tc>
       </w:tr>
@@ -1630,6 +1668,13 @@
                 <w:spacing w:val="-1"/>
               </w:rPr>
             </w:pPr>
+            <w:r>
+              <w:rPr>
+                <w:rFonts w:ascii="Times New Roman" w:eastAsia="Times New Roman" w:hAnsi="Times New Roman" w:cs="Times New Roman"/>
+                <w:spacing w:val="-1"/>
+              </w:rPr>
+              <w:t>12</w:t>
+            </w:r>
           </w:p>
         </w:tc>
       </w:tr>
@@ -1675,52 +1720,59 @@
                 <w:rFonts w:ascii="Times New Roman" w:eastAsia="Times New Roman" w:hAnsi="Times New Roman" w:cs="Times New Roman"/>
                 <w:spacing w:val="-1"/>
               </w:rPr>
-              <w:t xml:space="preserve"> Member 1</w:t>
-            </w:r>
-          </w:p>
-          <w:p>
-            <w:pPr>
-              <w:rPr>
-                <w:rFonts w:ascii="Times New Roman" w:eastAsia="Times New Roman" w:hAnsi="Times New Roman" w:cs="Times New Roman"/>
-                <w:spacing w:val="-1"/>
-              </w:rPr>
-            </w:pPr>
-            <w:r>
-              <w:rPr>
-                <w:rFonts w:ascii="Times New Roman" w:eastAsia="Times New Roman" w:hAnsi="Times New Roman" w:cs="Times New Roman"/>
-                <w:spacing w:val="-1"/>
-              </w:rPr>
-              <w:t xml:space="preserve"> Member 2</w:t>
-            </w:r>
-          </w:p>
-          <w:p>
-            <w:pPr>
-              <w:rPr>
-                <w:rFonts w:ascii="Times New Roman" w:eastAsia="Times New Roman" w:hAnsi="Times New Roman" w:cs="Times New Roman"/>
-                <w:spacing w:val="-1"/>
-              </w:rPr>
-            </w:pPr>
-            <w:r>
-              <w:rPr>
-                <w:rFonts w:ascii="Times New Roman" w:eastAsia="Times New Roman" w:hAnsi="Times New Roman" w:cs="Times New Roman"/>
-                <w:spacing w:val="-1"/>
-              </w:rPr>
-              <w:t xml:space="preserve"> Member 3</w:t>
-            </w:r>
-          </w:p>
-          <w:p>
-            <w:pPr>
-              <w:rPr>
-                <w:rFonts w:ascii="Times New Roman" w:eastAsia="Times New Roman" w:hAnsi="Times New Roman" w:cs="Times New Roman"/>
-                <w:spacing w:val="-1"/>
-              </w:rPr>
-            </w:pPr>
-            <w:r>
-              <w:rPr>
-                <w:rFonts w:ascii="Times New Roman" w:eastAsia="Times New Roman" w:hAnsi="Times New Roman" w:cs="Times New Roman"/>
-                <w:spacing w:val="-1"/>
-              </w:rPr>
-              <w:t xml:space="preserve"> Member 4</w:t>
+              <w:t xml:space="preserve"> </w:t>
+            </w:r>
+            <w:r>
+              <w:rPr>
+                <w:rFonts w:ascii="Times New Roman" w:eastAsia="Times New Roman" w:hAnsi="Times New Roman" w:cs="Times New Roman"/>
+                <w:spacing w:val="-1"/>
+              </w:rPr>
+              <w:t>Adam: 3</w:t>
+            </w:r>
+          </w:p>
+          <w:p>
+            <w:pPr>
+              <w:rPr>
+                <w:rFonts w:ascii="Times New Roman" w:eastAsia="Times New Roman" w:hAnsi="Times New Roman" w:cs="Times New Roman"/>
+                <w:spacing w:val="-1"/>
+              </w:rPr>
+            </w:pPr>
+            <w:r>
+              <w:rPr>
+                <w:rFonts w:ascii="Times New Roman" w:eastAsia="Times New Roman" w:hAnsi="Times New Roman" w:cs="Times New Roman"/>
+                <w:spacing w:val="-1"/>
+              </w:rPr>
+              <w:t xml:space="preserve"> Oakley: 3</w:t>
+            </w:r>
+          </w:p>
+          <w:p>
+            <w:pPr>
+              <w:rPr>
+                <w:rFonts w:ascii="Times New Roman" w:eastAsia="Times New Roman" w:hAnsi="Times New Roman" w:cs="Times New Roman"/>
+                <w:spacing w:val="-1"/>
+              </w:rPr>
+            </w:pPr>
+            <w:r>
+              <w:rPr>
+                <w:rFonts w:ascii="Times New Roman" w:eastAsia="Times New Roman" w:hAnsi="Times New Roman" w:cs="Times New Roman"/>
+                <w:spacing w:val="-1"/>
+              </w:rPr>
+              <w:t xml:space="preserve"> Jayden: 3</w:t>
+            </w:r>
+          </w:p>
+          <w:p>
+            <w:pPr>
+              <w:rPr>
+                <w:rFonts w:ascii="Times New Roman" w:eastAsia="Times New Roman" w:hAnsi="Times New Roman" w:cs="Times New Roman"/>
+                <w:spacing w:val="-1"/>
+              </w:rPr>
+            </w:pPr>
+            <w:r>
+              <w:rPr>
+                <w:rFonts w:ascii="Times New Roman" w:eastAsia="Times New Roman" w:hAnsi="Times New Roman" w:cs="Times New Roman"/>
+                <w:spacing w:val="-1"/>
+              </w:rPr>
+              <w:t xml:space="preserve"> Nic: 3</w:t>
             </w:r>
           </w:p>
           <w:p>
@@ -1780,6 +1832,13 @@
                 <w:spacing w:val="-1"/>
               </w:rPr>
             </w:pPr>
+            <w:r>
+              <w:rPr>
+                <w:rFonts w:ascii="Times New Roman" w:eastAsia="Times New Roman" w:hAnsi="Times New Roman" w:cs="Times New Roman"/>
+                <w:spacing w:val="-1"/>
+              </w:rPr>
+              <w:t>Integration issues, merge conflicts</w:t>
+            </w:r>
           </w:p>
         </w:tc>
       </w:tr>
@@ -1830,6 +1889,20 @@
                 <w:spacing w:val="-1"/>
               </w:rPr>
             </w:pPr>
+            <w:r>
+              <w:rPr>
+                <w:rFonts w:ascii="Times New Roman" w:eastAsia="Times New Roman" w:hAnsi="Times New Roman" w:cs="Times New Roman"/>
+                <w:spacing w:val="-1"/>
+              </w:rPr>
+              <w:t>Testing &amp; CI pipeline</w:t>
+            </w:r>
+            <w:r>
+              <w:rPr>
+                <w:rFonts w:ascii="Times New Roman" w:eastAsia="Times New Roman" w:hAnsi="Times New Roman" w:cs="Times New Roman"/>
+                <w:spacing w:val="-1"/>
+              </w:rPr>
+              <w:t>, code reviews</w:t>
+            </w:r>
           </w:p>
         </w:tc>
       </w:tr>
@@ -1904,7 +1977,7 @@
           <w:szCs w:val="34"/>
         </w:rPr>
         <w:drawing>
-          <wp:inline distT="0" distB="0" distL="0" distR="0" wp14:anchorId="4D463714" wp14:editId="41891D3F">
+          <wp:inline distT="0" distB="0" distL="0" distR="0" wp14:anchorId="4D463714" wp14:editId="51F8CB98">
             <wp:extent cx="178594" cy="178594"/>
             <wp:effectExtent l="0" t="0" r="0" b="0"/>
             <wp:docPr id="306956271" name="Picture 1" descr=":books:"/>
